--- a/法令ファイル/地方法人特別税等に関する暫定措置法/地方法人特別税等に関する暫定措置法（平成二十年法律第二十五号）.docx
+++ b/法令ファイル/地方法人特別税等に関する暫定措置法/地方法人特別税等に関する暫定措置法（平成二十年法律第二十五号）.docx
@@ -102,138 +102,122 @@
     </w:p>
     <w:p>
       <w:pPr>
-        <w:pStyle w:val="Heading6"/>
+        <w:pStyle w:val="ListBullet"/>
         <w:ind w:left="880"/>
       </w:pPr>
       <w:r>
         <w:t>一</w:t>
-      </w:r>
-    </w:p>
-    <w:p>
-      <w:pPr>
+        <w:br/>
+        <w:t>人格のない社団等</w:t>
+        <w:br/>
+        <w:br/>
+        <w:br/>
+        <w:t>地方税法第七十二条の二第四項に規定する人格のない社団等をいう。</w:t>
+      </w:r>
+    </w:p>
+    <w:p>
+      <w:pPr>
+        <w:pStyle w:val="ListBullet"/>
         <w:ind w:left="880"/>
       </w:pPr>
       <w:r>
-        <w:t>人格のない社団等</w:t>
-      </w:r>
-    </w:p>
-    <w:p>
-      <w:pPr>
-        <w:pStyle w:val="Heading6"/>
+        <w:t>二</w:t>
+        <w:br/>
+        <w:t>みなし課税法人</w:t>
+        <w:br/>
+        <w:br/>
+        <w:br/>
+        <w:t>地方税法第七十二条の二第五項に規定するみなし課税法人をいう。</w:t>
+      </w:r>
+    </w:p>
+    <w:p>
+      <w:pPr>
+        <w:pStyle w:val="ListBullet"/>
         <w:ind w:left="880"/>
       </w:pPr>
       <w:r>
-        <w:t>二</w:t>
-      </w:r>
-    </w:p>
-    <w:p>
-      <w:pPr>
+        <w:t>三</w:t>
+        <w:br/>
+        <w:t>所得割</w:t>
+        <w:br/>
+        <w:br/>
+        <w:br/>
+        <w:t>地方税法第七十二条第三号に規定する所得割をいう。</w:t>
+      </w:r>
+    </w:p>
+    <w:p>
+      <w:pPr>
+        <w:pStyle w:val="ListBullet"/>
         <w:ind w:left="880"/>
       </w:pPr>
       <w:r>
-        <w:t>みなし課税法人</w:t>
-      </w:r>
-    </w:p>
-    <w:p>
-      <w:pPr>
-        <w:pStyle w:val="Heading6"/>
+        <w:t>四</w:t>
+        <w:br/>
+        <w:t>収入割</w:t>
+        <w:br/>
+        <w:br/>
+        <w:br/>
+        <w:t>地方税法第七十二条第四号に規定する収入割をいう。</w:t>
+      </w:r>
+    </w:p>
+    <w:p>
+      <w:pPr>
+        <w:pStyle w:val="ListBullet"/>
         <w:ind w:left="880"/>
       </w:pPr>
       <w:r>
-        <w:t>三</w:t>
-      </w:r>
-    </w:p>
-    <w:p>
-      <w:pPr>
+        <w:t>五</w:t>
+        <w:br/>
+        <w:t>基準法人所得割額</w:t>
+        <w:br/>
+        <w:br/>
+        <w:br/>
+        <w:t>地方税法の規定（同法第六条、第七条、第七十二条の二十四の十、第七十二条の二十四の十一、第七十二条の四十九の四及び附則第九条の二の二の規定を除き、税率については、同法第一条第一項第五号に規定する標準税率によるものとする。次号において同じ。）によって計算した所得割額をいう。</w:t>
+      </w:r>
+    </w:p>
+    <w:p>
+      <w:pPr>
+        <w:pStyle w:val="ListBullet"/>
         <w:ind w:left="880"/>
       </w:pPr>
       <w:r>
-        <w:t>所得割</w:t>
-      </w:r>
-    </w:p>
-    <w:p>
-      <w:pPr>
-        <w:pStyle w:val="Heading6"/>
+        <w:t>六</w:t>
+        <w:br/>
+        <w:t>基準法人収入割額</w:t>
+        <w:br/>
+        <w:br/>
+        <w:br/>
+        <w:t>地方税法の規定によって計算した収入割額をいう。</w:t>
+      </w:r>
+    </w:p>
+    <w:p>
+      <w:pPr>
+        <w:pStyle w:val="ListBullet"/>
         <w:ind w:left="880"/>
       </w:pPr>
       <w:r>
-        <w:t>四</w:t>
-      </w:r>
-    </w:p>
-    <w:p>
-      <w:pPr>
+        <w:t>七</w:t>
+        <w:br/>
+        <w:t>付加価値割</w:t>
+        <w:br/>
+        <w:br/>
+        <w:br/>
+        <w:t>地方税法第七十二条第一号に規定する付加価値割をいう。</w:t>
+      </w:r>
+    </w:p>
+    <w:p>
+      <w:pPr>
+        <w:pStyle w:val="ListBullet"/>
         <w:ind w:left="880"/>
       </w:pPr>
       <w:r>
-        <w:t>収入割</w:t>
-      </w:r>
-    </w:p>
-    <w:p>
-      <w:pPr>
-        <w:pStyle w:val="Heading6"/>
-        <w:ind w:left="880"/>
-      </w:pPr>
-      <w:r>
-        <w:t>五</w:t>
-      </w:r>
-    </w:p>
-    <w:p>
-      <w:pPr>
-        <w:ind w:left="880"/>
-      </w:pPr>
-      <w:r>
-        <w:t>基準法人所得割額</w:t>
-      </w:r>
-    </w:p>
-    <w:p>
-      <w:pPr>
-        <w:pStyle w:val="Heading6"/>
-        <w:ind w:left="880"/>
-      </w:pPr>
-      <w:r>
-        <w:t>六</w:t>
-      </w:r>
-    </w:p>
-    <w:p>
-      <w:pPr>
-        <w:ind w:left="880"/>
-      </w:pPr>
-      <w:r>
-        <w:t>基準法人収入割額</w:t>
-      </w:r>
-    </w:p>
-    <w:p>
-      <w:pPr>
-        <w:pStyle w:val="Heading6"/>
-        <w:ind w:left="880"/>
-      </w:pPr>
-      <w:r>
-        <w:t>七</w:t>
-      </w:r>
-    </w:p>
-    <w:p>
-      <w:pPr>
-        <w:ind w:left="880"/>
-      </w:pPr>
-      <w:r>
-        <w:t>付加価値割</w:t>
-      </w:r>
-    </w:p>
-    <w:p>
-      <w:pPr>
-        <w:pStyle w:val="Heading6"/>
-        <w:ind w:left="880"/>
-      </w:pPr>
-      <w:r>
         <w:t>八</w:t>
-      </w:r>
-    </w:p>
-    <w:p>
-      <w:pPr>
-        <w:ind w:left="880"/>
-      </w:pPr>
-      <w:r>
+        <w:br/>
         <w:t>資本割</w:t>
+        <w:br/>
+        <w:br/>
+        <w:br/>
+        <w:t>地方税法第七十二条第二号に規定する資本割をいう。</w:t>
       </w:r>
     </w:p>
     <w:p>
@@ -349,53 +333,47 @@
     </w:p>
     <w:p>
       <w:pPr>
-        <w:pStyle w:val="Heading6"/>
+        <w:pStyle w:val="ListBullet"/>
         <w:ind w:left="880"/>
       </w:pPr>
       <w:r>
         <w:t>一</w:t>
-      </w:r>
-    </w:p>
-    <w:p>
-      <w:pPr>
+        <w:br/>
+        <w:t>付加価値割額、資本割額及び所得割額の合算額によって法人の事業税を課される法人</w:t>
+        <w:br/>
+        <w:br/>
+        <w:br/>
+        <w:t>基準法人所得割額に百分の四百十四・二の税率を乗じて得た金額</w:t>
+      </w:r>
+    </w:p>
+    <w:p>
+      <w:pPr>
+        <w:pStyle w:val="ListBullet"/>
         <w:ind w:left="880"/>
       </w:pPr>
       <w:r>
-        <w:t>付加価値割額、資本割額及び所得割額の合算額によって法人の事業税を課される法人</w:t>
-      </w:r>
-    </w:p>
-    <w:p>
-      <w:pPr>
-        <w:pStyle w:val="Heading6"/>
+        <w:t>二</w:t>
+        <w:br/>
+        <w:t>所得割額によって法人の事業税を課される法人（前号に掲げる法人を除く。）</w:t>
+        <w:br/>
+        <w:br/>
+        <w:br/>
+        <w:t>基準法人所得割額に百分の四十三・二の税率を乗じて得た金額</w:t>
+      </w:r>
+    </w:p>
+    <w:p>
+      <w:pPr>
+        <w:pStyle w:val="ListBullet"/>
         <w:ind w:left="880"/>
       </w:pPr>
       <w:r>
-        <w:t>二</w:t>
-      </w:r>
-    </w:p>
-    <w:p>
-      <w:pPr>
-        <w:ind w:left="880"/>
-      </w:pPr>
-      <w:r>
-        <w:t>所得割額によって法人の事業税を課される法人（前号に掲げる法人を除く。）</w:t>
-      </w:r>
-    </w:p>
-    <w:p>
-      <w:pPr>
-        <w:pStyle w:val="Heading6"/>
-        <w:ind w:left="880"/>
-      </w:pPr>
-      <w:r>
         <w:t>三</w:t>
-      </w:r>
-    </w:p>
-    <w:p>
-      <w:pPr>
-        <w:ind w:left="880"/>
-      </w:pPr>
-      <w:r>
+        <w:br/>
         <w:t>収入割額によって法人の事業税を課される法人</w:t>
+        <w:br/>
+        <w:br/>
+        <w:br/>
+        <w:t>基準法人収入割額に百分の四十三・二の税率を乗じて得た金額</w:t>
       </w:r>
     </w:p>
     <w:p>
@@ -417,6 +395,8 @@
     <w:p>
       <w:r>
         <w:t>地方法人特別税の賦課徴収は、第八条及び第十六条に定めるものを除くほか、都道府県が、当該都道府県の法人の事業税の賦課徴収の例により、当該都道府県の法人の事業税の賦課徴収と併せて行うものとする。</w:t>
+        <w:br/>
+        <w:t>この場合において、地方税法第十七条の六第一項第一号の規定に基づき更正又は決定をすることができる期間については、地方法人特別税及び法人の事業税は、同一の税目に属する地方税とみなして、同号の規定を適用するものとする。</w:t>
       </w:r>
     </w:p>
     <w:p>
@@ -490,57 +470,53 @@
     <w:p>
       <w:r>
         <w:t>都道府県は、地方税法の規定により法人の事業税の所得割又は収入割の全部又は一部に相当する金額を還付する場合においては、当該都道府県の法人の事業税の還付の例により、前条第一項の規定により当該法人の事業税の所得割又は収入割と併せて納付された地方法人特別税の全部又は一部に相当する金額を還付しなければならない。</w:t>
-      </w:r>
-    </w:p>
-    <w:p>
-      <w:pPr>
-        <w:pStyle w:val="Heading6"/>
+        <w:br/>
+        <w:t>この場合においては、次の各号に掲げる法人の区分に応じ、それぞれ当該各号に定める金額を還付するものとする。</w:t>
+      </w:r>
+    </w:p>
+    <w:p>
+      <w:pPr>
+        <w:pStyle w:val="ListBullet"/>
         <w:ind w:left="880"/>
       </w:pPr>
       <w:r>
         <w:t>一</w:t>
-      </w:r>
-    </w:p>
-    <w:p>
-      <w:pPr>
+        <w:br/>
+        <w:t>第九条第一号に掲げる法人</w:t>
+        <w:br/>
+        <w:br/>
+        <w:br/>
+        <w:t>当該還付すべき法人の事業税の所得割に係る還付金に相当する額に百分の四百十四・二を乗じて得た額</w:t>
+      </w:r>
+    </w:p>
+    <w:p>
+      <w:pPr>
+        <w:pStyle w:val="ListBullet"/>
         <w:ind w:left="880"/>
       </w:pPr>
       <w:r>
-        <w:t>第九条第一号に掲げる法人</w:t>
-      </w:r>
-    </w:p>
-    <w:p>
-      <w:pPr>
-        <w:pStyle w:val="Heading6"/>
+        <w:t>二</w:t>
+        <w:br/>
+        <w:t>第九条第二号に掲げる法人</w:t>
+        <w:br/>
+        <w:br/>
+        <w:br/>
+        <w:t>当該還付すべき法人の事業税の所得割に係る還付金に相当する額に百分の四十三・二を乗じて得た額</w:t>
+      </w:r>
+    </w:p>
+    <w:p>
+      <w:pPr>
+        <w:pStyle w:val="ListBullet"/>
         <w:ind w:left="880"/>
       </w:pPr>
       <w:r>
-        <w:t>二</w:t>
-      </w:r>
-    </w:p>
-    <w:p>
-      <w:pPr>
-        <w:ind w:left="880"/>
-      </w:pPr>
-      <w:r>
-        <w:t>第九条第二号に掲げる法人</w:t>
-      </w:r>
-    </w:p>
-    <w:p>
-      <w:pPr>
-        <w:pStyle w:val="Heading6"/>
-        <w:ind w:left="880"/>
-      </w:pPr>
-      <w:r>
         <w:t>三</w:t>
-      </w:r>
-    </w:p>
-    <w:p>
-      <w:pPr>
-        <w:ind w:left="880"/>
-      </w:pPr>
-      <w:r>
+        <w:br/>
         <w:t>第九条第三号に掲げる法人</w:t>
+        <w:br/>
+        <w:br/>
+        <w:br/>
+        <w:t>当該還付すべき法人の事業税の収入割に係る還付金に相当する額に百分の四十三・二を乗じて得た額</w:t>
       </w:r>
     </w:p>
     <w:p>
@@ -588,6 +564,8 @@
     <w:p>
       <w:r>
         <w:t>都道府県は、前条の規定により地方法人特別税に係る還付金等を還付することとした場合には、当該還付金等に相当する額を、第十二条第三項の規定により翌々月の末日までに国に払い込むものとされる地方法人特別税として納付された額（以下この条において「払込予定額」という。）であって当該還付金等を還付することとした日の属する月に納付されたものの総額から控除するものとする。</w:t>
+        <w:br/>
+        <w:t>ただし、当該還付金等に相当する額が当該総額を超える場合にあっては、当該超える額に相当する額に達するまでの額を払込予定額であって当該月の翌月以後の各月に納付されたものの総額から順次控除するものとする。</w:t>
       </w:r>
     </w:p>
     <w:p>
@@ -665,39 +643,29 @@
     <w:p>
       <w:r>
         <w:t>地方税法第十七条の二の規定は、次の各号のいずれかに該当する還付金等については、適用しない。</w:t>
-      </w:r>
-    </w:p>
-    <w:p>
-      <w:pPr>
-        <w:pStyle w:val="Heading6"/>
+        <w:br/>
+        <w:t>ただし、第十条又は第十一条の規定により併せて賦課され又は申告された地方法人特別税及び法人の事業税に係る還付金をその額の計算の基礎とされた事業年度の地方法人特別税及び法人の事業税で納付すべきこととなっているものに充当する場合は、この限りでない。</w:t>
+      </w:r>
+    </w:p>
+    <w:p>
+      <w:pPr>
+        <w:pStyle w:val="ListBullet"/>
         <w:ind w:left="880"/>
       </w:pPr>
       <w:r>
         <w:t>一</w:t>
-      </w:r>
-    </w:p>
-    <w:p>
-      <w:pPr>
+        <w:br/>
+        <w:t>第十条又は第十一条の規定により併せて賦課され又は申告された地方法人特別税及び法人の事業税に係る還付金等（以下この条において「地方法人特別税等還付金等」という。）の還付を受けるべき者につき納付すべきこととなっている地方税がある場合における当該地方法人特別税等還付金等</w:t>
+      </w:r>
+    </w:p>
+    <w:p>
+      <w:pPr>
+        <w:pStyle w:val="ListBullet"/>
         <w:ind w:left="880"/>
       </w:pPr>
       <w:r>
-        <w:t>第十条又は第十一条の規定により併せて賦課され又は申告された地方法人特別税及び法人の事業税に係る還付金等（以下この条において「地方法人特別税等還付金等」という。）の還付を受けるべき者につき納付すべきこととなっている地方税がある場合における当該地方法人特別税等還付金等</w:t>
-      </w:r>
-    </w:p>
-    <w:p>
-      <w:pPr>
-        <w:pStyle w:val="Heading6"/>
-        <w:ind w:left="880"/>
-      </w:pPr>
-      <w:r>
         <w:t>二</w:t>
-      </w:r>
-    </w:p>
-    <w:p>
-      <w:pPr>
-        <w:ind w:left="880"/>
-      </w:pPr>
-      <w:r>
+        <w:br/>
         <w:t>地方税に係る還付金等（地方法人特別税等還付金等を除く。）の還付を受けるべき者につき第十条又は第十一条の規定により併せて賦課され又は申告された地方法人特別税及び法人の事業税で納付すべきこととなっているもの（次項及び第三項において「未納地方法人特別税等」という。）がある場合における当該還付金等</w:t>
       </w:r>
     </w:p>
@@ -793,6 +761,8 @@
     <w:p>
       <w:r>
         <w:t>第十条の規定により都道府県知事が当該都道府県の法人の事業税の賦課徴収の例により当該都道府県の法人の事業税と併せて賦課徴収を行う地方法人特別税に関する処分は、不服申立て及び訴訟については、地方税法に基づく処分とみなして、同法第一章第十三節の規定を適用する。</w:t>
+        <w:br/>
+        <w:t>この場合において、同法第十九条並びに第十九条の七第一項及び第二項中「地方団体の徴収金」とあるのは、「地方団体の徴収金及び地方法人特別税」とする。</w:t>
       </w:r>
     </w:p>
     <w:p>
@@ -925,52 +895,34 @@
     </w:p>
     <w:p>
       <w:pPr>
-        <w:pStyle w:val="Heading6"/>
+        <w:pStyle w:val="ListBullet"/>
         <w:ind w:left="880"/>
       </w:pPr>
       <w:r>
         <w:t>一</w:t>
-      </w:r>
-    </w:p>
-    <w:p>
-      <w:pPr>
+        <w:br/>
+        <w:t>第十条の規定によりその例によることとされる地方税法第七十二条の七の規定による帳簿書類その他の物件の検査を拒み、妨げ、又は忌避した者</w:t>
+      </w:r>
+    </w:p>
+    <w:p>
+      <w:pPr>
+        <w:pStyle w:val="ListBullet"/>
         <w:ind w:left="880"/>
       </w:pPr>
       <w:r>
-        <w:t>第十条の規定によりその例によることとされる地方税法第七十二条の七の規定による帳簿書類その他の物件の検査を拒み、妨げ、又は忌避した者</w:t>
-      </w:r>
-    </w:p>
-    <w:p>
-      <w:pPr>
-        <w:pStyle w:val="Heading6"/>
+        <w:t>二</w:t>
+        <w:br/>
+        <w:t>第十条の規定によりその例によることとされる地方税法第七十二条の七第一項の規定による物件の提示又は提出の要求に対し、正当な理由がなくこれに応ぜず、又は偽りの記載若しくは記録をした帳簿書類その他の物件（その写しを含む。）を提示し、若しくは提出した者</w:t>
+      </w:r>
+    </w:p>
+    <w:p>
+      <w:pPr>
+        <w:pStyle w:val="ListBullet"/>
         <w:ind w:left="880"/>
       </w:pPr>
       <w:r>
-        <w:t>二</w:t>
-      </w:r>
-    </w:p>
-    <w:p>
-      <w:pPr>
-        <w:ind w:left="880"/>
-      </w:pPr>
-      <w:r>
-        <w:t>第十条の規定によりその例によることとされる地方税法第七十二条の七第一項の規定による物件の提示又は提出の要求に対し、正当な理由がなくこれに応ぜず、又は偽りの記載若しくは記録をした帳簿書類その他の物件（その写しを含む。）を提示し、若しくは提出した者</w:t>
-      </w:r>
-    </w:p>
-    <w:p>
-      <w:pPr>
-        <w:pStyle w:val="Heading6"/>
-        <w:ind w:left="880"/>
-      </w:pPr>
-      <w:r>
         <w:t>三</w:t>
-      </w:r>
-    </w:p>
-    <w:p>
-      <w:pPr>
-        <w:ind w:left="880"/>
-      </w:pPr>
-      <w:r>
+        <w:br/>
         <w:t>第十条の規定によりその例によることとされる地方税法第七十二条の七の規定による徴税吏員の質問に対し答弁をしない者又は虚偽の答弁をした者</w:t>
       </w:r>
     </w:p>
@@ -1019,6 +971,8 @@
     <w:p>
       <w:r>
         <w:t>正当な事由がなくて第十一条の規定により地方税法第七十二条の二十五第一項、第七十二条の二十八第一項又は第七十二条の二十九第一項若しくは第三項の規定による申告書と併せて提出しなければならない第十一条の規定による申告書を当該各項に規定する申告書の提出期限内に提出しなかった場合においては、法人の代表者（法人課税信託（地方税法第七十二条の二第四項に規定する法人課税信託をいう。次条第一項及び第二十七条第一項において同じ。）の受託者である個人を含む。）、代理人、使用人その他の従業者でその違反行為をした者は、一年以下の懲役又は五十万円以下の罰金に処する。</w:t>
+        <w:br/>
+        <w:t>ただし、情状により、その刑を免除することができる。</w:t>
       </w:r>
     </w:p>
     <w:p>
@@ -1296,35 +1250,23 @@
     </w:p>
     <w:p>
       <w:pPr>
-        <w:pStyle w:val="Heading6"/>
+        <w:pStyle w:val="ListBullet"/>
         <w:ind w:left="880"/>
       </w:pPr>
       <w:r>
         <w:t>一</w:t>
-      </w:r>
-    </w:p>
-    <w:p>
-      <w:pPr>
+        <w:br/>
+        <w:t>第十条の規定によりその例によることとされる地方税法第七十二条の六十八第六項の場合において、国税徴収法第百四十一条の規定の例によって行う都道府県の徴税吏員の質問に対して答弁をせず、又は偽りの陳述をした者</w:t>
+      </w:r>
+    </w:p>
+    <w:p>
+      <w:pPr>
+        <w:pStyle w:val="ListBullet"/>
         <w:ind w:left="880"/>
       </w:pPr>
       <w:r>
-        <w:t>第十条の規定によりその例によることとされる地方税法第七十二条の六十八第六項の場合において、国税徴収法第百四十一条の規定の例によって行う都道府県の徴税吏員の質問に対して答弁をせず、又は偽りの陳述をした者</w:t>
-      </w:r>
-    </w:p>
-    <w:p>
-      <w:pPr>
-        <w:pStyle w:val="Heading6"/>
-        <w:ind w:left="880"/>
-      </w:pPr>
-      <w:r>
         <w:t>二</w:t>
-      </w:r>
-    </w:p>
-    <w:p>
-      <w:pPr>
-        <w:ind w:left="880"/>
-      </w:pPr>
-      <w:r>
+        <w:br/>
         <w:t>第十条の規定によりその例によることとされる地方税法第七十二条の六十八第六項の場合において、国税徴収法第百四十一条の規定の例によって行う都道府県の徴税吏員の同条に規定する帳簿書類の検査を拒み、妨げ、若しくは忌避し、又はその帳簿書類で偽りの記載若しくは記録をしたものを提示した者</w:t>
       </w:r>
     </w:p>
@@ -1441,53 +1383,47 @@
     </w:p>
     <w:p>
       <w:pPr>
-        <w:pStyle w:val="Heading6"/>
+        <w:pStyle w:val="ListBullet"/>
         <w:ind w:left="880"/>
       </w:pPr>
       <w:r>
         <w:t>一</w:t>
-      </w:r>
-    </w:p>
-    <w:p>
-      <w:pPr>
+        <w:br/>
+        <w:t>財源超過額調整団体</w:t>
+        <w:br/>
+        <w:br/>
+        <w:br/>
+        <w:t>当該年度の前年度の普通交付税の算定に用いられた基準財政収入額が基準財政需要額を上回る都道府県であって、当該上回る額を基礎として総務省令で定めるところにより算定した額に二分の一を乗じて得た額（次号において「調整財源超過額」という。）が、第二条第一項の規定を適用しないこととした場合における当該年度の当該都道府県の法人の事業税の収入額の見込額として総務省令で定めるところにより算定した額から当該年度の当該都道府県の法人の事業税の収入額の見込額として総務省令で定めるところにより算定した額及び次条第一項の規定により当該年度において譲与すべき地方法人特別譲与税の総額の見込額について財源超過団体調整額がないものとして前項の規定の例により算定した当該都道府県の譲与額として総務省令で定めるところにより算定した額の合算額を控除した額（次号において「事業税等減収見込額」という。）を下回ることとなる都道府県をいう。</w:t>
+      </w:r>
+    </w:p>
+    <w:p>
+      <w:pPr>
+        <w:pStyle w:val="ListBullet"/>
         <w:ind w:left="880"/>
       </w:pPr>
       <w:r>
-        <w:t>財源超過額調整団体</w:t>
-      </w:r>
-    </w:p>
-    <w:p>
-      <w:pPr>
-        <w:pStyle w:val="Heading6"/>
+        <w:t>二</w:t>
+        <w:br/>
+        <w:t>個別財源超過団体調整額</w:t>
+        <w:br/>
+        <w:br/>
+        <w:br/>
+        <w:t>財源超過額調整団体における事業税等減収見込額から調整財源超過額を控除した額（当該控除した額が事業税等減収見込額の二分の一に相当する額を超える場合にあっては、当該事業税等減収見込額の二分の一に相当する額）をいう。</w:t>
+      </w:r>
+    </w:p>
+    <w:p>
+      <w:pPr>
+        <w:pStyle w:val="ListBullet"/>
         <w:ind w:left="880"/>
       </w:pPr>
       <w:r>
-        <w:t>二</w:t>
-      </w:r>
-    </w:p>
-    <w:p>
-      <w:pPr>
-        <w:ind w:left="880"/>
-      </w:pPr>
-      <w:r>
-        <w:t>個別財源超過団体調整額</w:t>
-      </w:r>
-    </w:p>
-    <w:p>
-      <w:pPr>
-        <w:pStyle w:val="Heading6"/>
-        <w:ind w:left="880"/>
-      </w:pPr>
-      <w:r>
         <w:t>三</w:t>
-      </w:r>
-    </w:p>
-    <w:p>
-      <w:pPr>
-        <w:ind w:left="880"/>
-      </w:pPr>
-      <w:r>
+        <w:br/>
         <w:t>財源超過団体調整額</w:t>
+        <w:br/>
+        <w:br/>
+        <w:br/>
+        <w:t>財源超過額調整団体における個別財源超過団体調整額の合算額をいう。</w:t>
       </w:r>
     </w:p>
     <w:p>
@@ -1535,6 +1471,8 @@
       </w:pPr>
       <w:r>
         <w:t>前二項の規定により計算した各譲与時期ごとに各都道府県に対して譲与する地方法人特別譲与税の額に千円未満の端数金額があるときは、その端数金額を切り捨てるものとする。</w:t>
+        <w:br/>
+        <w:t>この場合においては、当該各譲与時期ごとに譲与すべき地方法人特別譲与税の額は、第一項の規定により各譲与時期ごとに譲与すべき額からそれらの端数金額を控除した金額とする。</w:t>
       </w:r>
     </w:p>
     <w:p>
@@ -1822,7 +1760,7 @@
         <w:pStyle w:val="Heading1"/>
       </w:pPr>
       <w:r>
-        <w:t>附　則（平成一九年五月二三日法律第五三号）</w:t>
+        <w:t>附則（平成一九年五月二三日法律第五三号）</w:t>
       </w:r>
     </w:p>
     <w:p>
@@ -1848,7 +1786,7 @@
         <w:pStyle w:val="Heading1"/>
       </w:pPr>
       <w:r>
-        <w:t>附　則（平成二一年三月三一日法律第九号）</w:t>
+        <w:t>附則（平成二一年三月三一日法律第九号）</w:t>
       </w:r>
     </w:p>
     <w:p>
@@ -1874,7 +1812,7 @@
         <w:pStyle w:val="Heading1"/>
       </w:pPr>
       <w:r>
-        <w:t>附　則（平成二一年三月三一日法律第一〇号）</w:t>
+        <w:t>附則（平成二一年三月三一日法律第一〇号）</w:t>
       </w:r>
     </w:p>
     <w:p>
@@ -1900,7 +1838,7 @@
         <w:pStyle w:val="Heading1"/>
       </w:pPr>
       <w:r>
-        <w:t>附　則（平成二二年三月三一日法律第四号）</w:t>
+        <w:t>附則（平成二二年三月三一日法律第四号）</w:t>
       </w:r>
     </w:p>
     <w:p>
@@ -1914,40 +1852,144 @@
     <w:p>
       <w:r>
         <w:t>この法律は、平成二十二年四月一日から施行する。</w:t>
-      </w:r>
-    </w:p>
-    <w:p>
-      <w:pPr>
-        <w:pStyle w:val="Heading6"/>
+        <w:br/>
+        <w:t>ただし、次の各号に掲げる規定は、当該各号に定める日から施行する。</w:t>
+      </w:r>
+    </w:p>
+    <w:p>
+      <w:pPr>
+        <w:pStyle w:val="ListBullet"/>
         <w:ind w:left="880"/>
       </w:pPr>
       <w:r>
         <w:t>一</w:t>
-      </w:r>
-    </w:p>
-    <w:p>
-      <w:pPr>
+        <w:br/>
+        <w:t>略</w:t>
+      </w:r>
+    </w:p>
+    <w:p>
+      <w:pPr>
+        <w:pStyle w:val="ListBullet"/>
         <w:ind w:left="880"/>
       </w:pPr>
       <w:r>
+        <w:t>二</w:t>
+        <w:br/>
+        <w:t>第一条中地方税法第十五条の四第一項第一号、第十七条の六第二項及び第二十条の九の三第五項の改正規定、同法第二十三条第一項の改正規定（同項第四号の四の改正規定を除く。）、同法第二十四条の二、第五十一条第二項及び第五十二条の改正規定、同法第五十三条の改正規定（同条第四項の改正規定、同条第六項、第十一項、第十五項及び第十九項の改正規定（「、第四十二条の十一第五項」を削る部分に限る。）並びに同条第三十五項及び第三十六項の改正規定（「租税条約の実施に伴う所得税法、法人税法及び地方税法の特例等に関する法律」を「租税条約等の実施に伴う所得税法、法人税法及び地方税法の特例等に関する法律」に改める部分に限る。）を除く。）、同法第五十三条の二、第五十四条第一項及び第五十五条の改正規定、同法第五十五条の二第一項の改正規定（「締約国」の下に「又は締約者」を加え、「条約相手国」を「条約相手国等」に改める部分を除く。）、同法第五十五条の三第一項の改正規定、同法第五十五条の四第一項の改正規定（「条約相手国」を「条約相手国等」に改める部分を除く。）、同法第五十六条、第五十七条第二項、第六十二条から第六十四条まで、第六十五条の二第一項及び第七十一条の二十六第一項、第七十二条から第七十二条の二の二まで並びに第七十二条の三第三項の改正規定、同法第七十二条の五の二を削る改正規定、同法第七十二条の六、第七十二条の七第二項及び第七十二条の十二第一号の改正規定、同法第七十二条の十三の改正規定（同条第十四項の改正規定（「第二条第十二号の七の五」を「第二条第十二号の七の七」に改める部分に限る。）を除く。）、同法第七十二条の十八ただし書の改正規定、同法第七十二条の二十一第一項の改正規定（「ついては」の下に「、第三項に規定する場合を除き」を加える部分に限る。）、同条第五項を同条第七項とし、同条第四項を同条第六項とし、同条第三項を同条第五項とし、同条第二項の次に二項を加える改正規定、同法第七十二条の二十三、第七十二条の二十四の四及び第七十二条の二十四の六から第七十二条の二十四の十までの改正規定、同法第七十二条の二十四の十一第一項の改正規定（「租税条約の実施に伴う所得税法、法人税法及び地方税法の特例等に関する法律」を「租税条約等の実施に伴う所得税法、法人税法及び地方税法の特例等に関する法律」に改める部分を除く。）、同法第七十二条の二十五第一項、第七十二条の二十九から第七十二条の三十四まで、第七十二条の三十七第一項、第七十二条の三十八の見出し及び同条第一項、第七十二条の三十八の二第一項及び第四項並びに第七十二条の三十九の改正規定、同法第七十二条の三十九の二第一項の改正規定（「締約国」の下に「又は締約者」を加え、「条約相手国」を「条約相手国等」に改める部分を除く。）、同法第七十二条の三十九の三第一項、第七十二条の四十第一項、第七十二条の四十一及び第七十二条の四十一の二第四項の改正規定、同法第七十二条の四十一の五を削る改正規定、同法第七十二条の四十三第四項、第七十二条の四十四、第七十二条の四十五の二、第七十二条の四十六第一項、第七十二条の四十八第一項及び第四項第一号、第七十三条の七第二号の四並びに第七十四条の五の改正規定、同法第二百九十二条第一項の改正規定（同項第四号の四の改正規定を除く。）、同法第二百九十四条の二、第三百十二条及び第三百十四条の四第二項の改正規定、同法第三百二十一条の八の改正規定（同条第四項の改正規定、同条第六項、第十一項、第十五項及び第十九項の改正規定（「、第四十二条の十一第五項」を削る部分に限る。）並びに同条第三十一項及び第三十二項の改正規定（「租税条約の実施に伴う所得税法、法人税法及び地方税法の特例等に関する法律」を「租税条約等の実施に伴う所得税法、法人税法及び地方税法の特例等に関する法律」に改める部分に限る。）を除く。）、同法第三百二十一条の八の二、第三百二十一条の九第一項及び第三百二十一条の十一の改正規定、同法第三百二十一条の十一の二第一項の改正規定（「締約国」の下に「又は締約者」を加え、「条約相手国」を「条約相手国等」に改める部分を除く。）、同法第三百二十一条の十一の三第一項の改正規定（「条約相手国」を「条約相手国等」に改める部分を除く。）並びに同法第三百二十一条の十二、第三百二十一条の十三第二項、第三百二十四条第一項、第三百二十六条、第四百六十八条、第七百三十四条第三項及び第七百四十八条の改正規定並びに同法附則第三条の二の四第三項並びに第八条第二項及び第五項の改正規定、同法附則第八条の二の改正規定（同条第二項の改正規定（「第五十三条第六項、第十一項、第十五項及び第十九項並びに第三百二十一条の八第六項、第十一項、第十五項及び第十九項」を「第五十三条第五項、第九項、第十二項及び第十五項並びに第三百二十一条の八第五項、第九項、第十二項及び第十五項」に改める部分に限る。）及び同条第三項の改正規定に限る。）、同法附則第九条第五項の改正規定（「第七十二条の二十一第三項」を「第七十二条の二十一第五項」に改める部分及び「第七十二条の二十一第四項」を「第七十二条の二十一第六項」に改める部分に限る。）、同条第六項から第八項までの改正規定（「第七十二条の二十一第四項」を「第七十二条の二十一第六項」に改める部分に限る。）、同条第十六項の改正規定（「第七十二条の二十一第三項」を「第七十二条の二十一第五項」に、「第七十二条の二十一第四項」を「第七十二条の二十一第六項」に改める部分に限る。）、同法附則第九条の二、第九条の二の二、第十二条の二及び第三十条の二の改正規定並びに同法附則第四十一条の改正規定（同条第三項の改正規定及び同条に一項を加える改正規定を除く。）並びに附則第三条第十一項、第四条第二項及び第三項、第六条、第十条第十二項、第十二条（同条第八項を除く。）並びに第二十条から第二十二条までの規定</w:t>
+        <w:br/>
+        <w:br/>
+        <w:br/>
+        <w:t>平成二十二年十月一日</w:t>
+      </w:r>
+    </w:p>
+    <w:p>
+      <w:pPr>
+        <w:pStyle w:val="Heading4"/>
+      </w:pPr>
+      <w:r>
+        <w:t>第二十二条（地方法人特別税等に関する暫定措置法の一部改正に伴う経過措置）</w:t>
+      </w:r>
+    </w:p>
+    <w:p>
+      <w:r>
+        <w:t>前条の規定による改正後の地方法人特別税等に関する暫定措置法の規定は、平成二十二年十月一日以後に解散（合併による解散及び破産手続開始の決定による解散を除く。）若しくは破産手続開始の決定が行われる場合又は同日以後に解散する法人の残余財産が確定する場合における各事業年度に係る法人の事業税及びこれと併せて賦課され又は申告される地方法人特別税について適用し、同日前の解散（合併による解散を除く。）による清算所得に対する事業税及びこれと併せて賦課され又は申告される地方法人特別税については、なお従前の例による。</w:t>
+      </w:r>
+    </w:p>
+    <w:p>
+      <w:r>
+        <w:br w:type="page"/>
+      </w:r>
+    </w:p>
+    <w:p>
+      <w:pPr>
+        <w:pStyle w:val="Heading1"/>
+      </w:pPr>
+      <w:r>
+        <w:t>附則（平成二三年三月三一日法律第一三号）</w:t>
+      </w:r>
+    </w:p>
+    <w:p>
+      <w:pPr>
+        <w:pStyle w:val="Heading4"/>
+      </w:pPr>
+      <w:r>
+        <w:t>第一条（施行期日）</w:t>
+      </w:r>
+    </w:p>
+    <w:p>
+      <w:r>
+        <w:t>この法律は、平成二十三年四月一日から施行する。</w:t>
+        <w:br/>
+        <w:t>ただし、次の各号に掲げる規定は、当該各号に定める日から施行する。</w:t>
+      </w:r>
+    </w:p>
+    <w:p>
+      <w:pPr>
+        <w:pStyle w:val="ListBullet"/>
+        <w:ind w:left="880"/>
+      </w:pPr>
+      <w:r>
+        <w:t>一</w:t>
+        <w:br/>
         <w:t>略</w:t>
       </w:r>
     </w:p>
     <w:p>
       <w:pPr>
-        <w:pStyle w:val="Heading6"/>
+        <w:pStyle w:val="ListBullet"/>
         <w:ind w:left="880"/>
       </w:pPr>
       <w:r>
         <w:t>二</w:t>
-      </w:r>
-    </w:p>
-    <w:p>
-      <w:pPr>
+        <w:br/>
+        <w:t>次条の規定</w:t>
+        <w:br/>
+        <w:br/>
+        <w:br/>
+        <w:t>経済社会の構造の変化に対応した税制の構築を図るための地方税法及び地方法人特別税等に関する暫定措置法の一部を改正する法律（平成二十三年法律第百十五号）の公布の日</w:t>
+      </w:r>
+    </w:p>
+    <w:p>
+      <w:r>
+        <w:br w:type="page"/>
+      </w:r>
+    </w:p>
+    <w:p>
+      <w:pPr>
+        <w:pStyle w:val="Heading1"/>
+      </w:pPr>
+      <w:r>
+        <w:t>附則（平成二三年六月三〇日法律第八三号）</w:t>
+      </w:r>
+    </w:p>
+    <w:p>
+      <w:pPr>
+        <w:pStyle w:val="Heading4"/>
+      </w:pPr>
+      <w:r>
+        <w:t>第一条（施行期日）</w:t>
+      </w:r>
+    </w:p>
+    <w:p>
+      <w:r>
+        <w:t>この法律は、公布の日から施行する。</w:t>
+        <w:br/>
+        <w:t>ただし、次の各号に掲げる規定は、当該各号に定める日から施行する。</w:t>
+      </w:r>
+    </w:p>
+    <w:p>
+      <w:pPr>
+        <w:pStyle w:val="ListBullet"/>
         <w:ind w:left="880"/>
       </w:pPr>
       <w:r>
-        <w:t>第一条中地方税法第十五条の四第一項第一号、第十七条の六第二項及び第二十条の九の三第五項の改正規定、同法第二十三条第一項の改正規定（同項第四号の四の改正規定を除く。）、同法第二十四条の二、第五十一条第二項及び第五十二条の改正規定、同法第五十三条の改正規定（同条第四項の改正規定、同条第六項、第十一項、第十五項及び第十九項の改正規定（「、第四十二条の十一第五項」を削る部分に限る。）並びに同条第三十五項及び第三十六項の改正規定（「租税条約の実施に伴う所得税法、法人税法及び地方税法の特例等に関する法律」を「租税条約等の実施に伴う所得税法、法人税法及び地方税法の特例等に関する法律」に改める部分に限る。）を除く。）、同法第五十三条の二、第五十四条第一項及び第五十五条の改正規定、同法第五十五条の二第一項の改正規定（「締約国」の下に「又は締約者」を加え、「条約相手国」を「条約相手国等」に改める部分を除く。）、同法第五十五条の三第一項の改正規定、同法第五十五条の四第一項の改正規定（「条約相手国」を「条約相手国等」に改める部分を除く。）、同法第五十六条、第五十七条第二項、第六十二条から第六十四条まで、第六十五条の二第一項及び第七十一条の二十六第一項、第七十二条から第七十二条の二の二まで並びに第七十二条の三第三項の改正規定、同法第七十二条の五の二を削る改正規定、同法第七十二条の六、第七十二条の七第二項及び第七十二条の十二第一号の改正規定、同法第七十二条の十三の改正規定（同条第十四項の改正規定（「第二条第十二号の七の五」を「第二条第十二号の七の七」に改める部分に限る。）を除く。）、同法第七十二条の十八ただし書の改正規定、同法第七十二条の二十一第一項の改正規定（「ついては」の下に「、第三項に規定する場合を除き」を加える部分に限る。）、同条第五項を同条第七項とし、同条第四項を同条第六項とし、同条第三項を同条第五項とし、同条第二項の次に二項を加える改正規定、同法第七十二条の二十三、第七十二条の二十四の四及び第七十二条の二十四の六から第七十二条の二十四の十までの改正規定、同法第七十二条の二十四の十一第一項の改正規定（「租税条約の実施に伴う所得税法、法人税法及び地方税法の特例等に関する法律」を「租税条約等の実施に伴う所得税法、法人税法及び地方税法の特例等に関する法律」に改める部分を除く。）、同法第七十二条の二十五第一項、第七十二条の二十九から第七十二条の三十四まで、第七十二条の三十七第一項、第七十二条の三十八の見出し及び同条第一項、第七十二条の三十八の二第一項及び第四項並びに第七十二条の三十九の改正規定、同法第七十二条の三十九の二第一項の改正規定（「締約国」の下に「又は締約者」を加え、「条約相手国」を「条約相手国等」に改める部分を除く。）、同法第七十二条の三十九の三第一項、第七十二条の四十第一項、第七十二条の四十一及び第七十二条の四十一の二第四項の改正規定、同法第七十二条の四十一の五を削る改正規定、同法第七十二条の四十三第四項、第七十二条の四十四、第七十二条の四十五の二、第七十二条の四十六第一項、第七十二条の四十八第一項及び第四項第一号、第七十三条の七第二号の四並びに第七十四条の五の改正規定、同法第二百九十二条第一項の改正規定（同項第四号の四の改正規定を除く。）、同法第二百九十四条の二、第三百十二条及び第三百十四条の四第二項の改正規定、同法第三百二十一条の八の改正規定（同条第四項の改正規定、同条第六項、第十一項、第十五項及び第十九項の改正規定（「、第四十二条の十一第五項」を削る部分に限る。）並びに同条第三十一項及び第三十二項の改正規定（「租税条約の実施に伴う所得税法、法人税法及び地方税法の特例等に関する法律」を「租税条約等の実施に伴う所得税法、法人税法及び地方税法の特例等に関する法律」に改める部分に限る。）を除く。）、同法第三百二十一条の八の二、第三百二十一条の九第一項及び第三百二十一条の十一の改正規定、同法第三百二十一条の十一の二第一項の改正規定（「締約国」の下に「又は締約者」を加え、「条約相手国」を「条約相手国等」に改める部分を除く。）、同法第三百二十一条の十一の三第一項の改正規定（「条約相手国」を「条約相手国等」に改める部分を除く。）並びに同法第三百二十一条の十二、第三百二十一条の十三第二項、第三百二十四条第一項、第三百二十六条、第四百六十八条、第七百三十四条第三項及び第七百四十八条の改正規定並びに同法附則第三条の二の四第三項並びに第八条第二項及び第五項の改正規定、同法附則第八条の二の改正規定（同条第二項の改正規定（「第五十三条第六項、第十一項、第十五項及び第十九項並びに第三百二十一条の八第六項、第十一項、第十五項及び第十九項」を「第五十三条第五項、第九項、第十二項及び第十五項並びに第三百二十一条の八第五項、第九項、第十二項及び第十五項」に改める部分に限る。）及び同条第三項の改正規定に限る。）、同法附則第九条第五項の改正規定（「第七十二条の二十一第三項」を「第七十二条の二十一第五項」に改める部分及び「第七十二条の二十一第四項」を「第七十二条の二十一第六項」に改める部分に限る。）、同条第六項から第八項までの改正規定（「第七十二条の二十一第四項」を「第七十二条の二十一第六項」に改める部分に限る。）、同条第十六項の改正規定（「第七十二条の二十一第三項」を「第七十二条の二十一第五項」に、「第七十二条の二十一第四項」を「第七十二条の二十一第六項」に改める部分に限る。）、同法附則第九条の二、第九条の二の二、第十二条の二及び第三十条の二の改正規定並びに同法附則第四十一条の改正規定（同条第三項の改正規定及び同条に一項を加える改正規定を除く。）並びに附則第三条第十一項、第四条第二項及び第三項、第六条、第十条第十二項、第十二条（同条第八項を除く。）並びに第二十条から第二十二条までの規定</w:t>
+        <w:t>一</w:t>
+        <w:br/>
+        <w:t>第一条中地方税法第二十二条、第二十四条の二第一項、第二十七条、第三十条、第三十一条、第四十一条第二項、第五十条及び第五十三条第三十項の改正規定、同法第五十三条の二の次に一条を加える改正規定、同法第五十四条、第六十二条、第六十九条、第七十条、第七十一条の十六、第七十一条の二十、第七十一条の二十一、第七十一条の三十七、第七十一条の四十一、第七十一条の四十二、第七十一条の五十七、第七十一条の六十一、第七十一条の六十二、第七十二条の八、第七十二条の十第一項、第七十二条の十一、第七十二条の三十六から第七十二条の三十八まで、第七十二条の四十九の三、第七十二条の四十九の六第一項、第七十二条の五十六、第七十二条の五十七、第七十二条の六十、第七十二条の六十四第一項、第七十二条の六十九、第七十二条の七十第一項、第七十二条の八十五、第七十二条の九十一第一項、第七十二条の九十二第一項、第七十二条の九十五、第七十二条の百二第一項、第七十二条の百九、第七十二条の百十、第七十三条の九第一項、第七十三条の十一第一項、第七十三条の十二、第七十三条の十九第一項、第七十三条の二十、第七十三条の三十、第七十三条の三十七、第七十三条の三十八第一項及び第七十四条の八の改正規定、同法第七十四条の十二の次に一条を加える改正規定、同法第七十四条の十五、第七十四条の十八、第七十四条の二十八、第七十四条の二十九、第七十八条第一項、第八十条第一項、第八十一条、第八十五条第一項、第八十六条、第九十五条、第九十六条第一項及び第百十七条第一項の改正規定、同法第百二十四条の次に一条を加える改正規定、同法第百二十七条、第百三十七条、第百三十八条第一項、第百四十四条の十二、第百四十四条の十七、第百四十四条の十九第一項、第百四十四条の二十二第一項、第百四十四条の二十五第二項、第百四十四条の二十六第一項、第百四十四条の二十八、第百四十四条の三十三、第百四十四条の三十七、第百四十四条の三十九、第百四十四条の四十一、第百四十四条の五十二、第百四十四条の五十三、第百五十三条第一項、第百五十四条、第百五十六条第一項、第百五十八条第一項、第百五十九条、第百六十条、第百六十八条、第百六十九条第一項、第百八十六条第一項、第百八十七条、第百八十九条第一項、第百九十一条第一項、第百九十一条の二、第百九十二条、第二百一条、第二百二条第一項、第二百六十五条第一項、第二百六十七条第一項、第二百六十八条、第二百七十二条第一項、第二百七十三条、第二百八十一条、第二百八十六条、第二百八十七条第一項、第二百九十四条の二第一項、第二百九十九条、第三百一条第一項及び第三百二条の改正規定、同法第三百十七条の四第一項の改正規定（「二十万円」を「五十万円」に改める部分に限る。）、同法第三百十七条の五の改正規定（「三万円」を「十万円」に改める部分に限る。）、同法第三百十七条の七第一項の改正規定、同法第三百二十一条の八の二の次に一条を加える改正規定、同法第三百二十一条の九、第三百二十四条、第三百二十八条の八、第三百二十八条の十六、第三百三十二条、第三百三十三条第一項、第三百五十四条第一項、第三百五十六条第一項、第三百五十七条、第三百五十八条、第三百七十四条、第三百七十五条第一項、第三百八十五条第一項、第三百八十六条、第三百九十五条第一項、第三百九十七条第一項、第四百四十八条第一項、第四百四十九条、第四百五十一条第一項、第四百五十二条、第四百六十条、第四百六十一条第一項及び第四百七十一条の改正規定、同法第四百七十五条の次に一条を加える改正規定、同法第四百七十八条、第四百八十五条の四及び第四百八十五条の五の改正規定、同法第五百二十二条の次に一条を加える改正規定、同法第五百二十三条第一項、第五百二十四条、第五百二十六条第一項、第五百二十八条第一項、第五百二十九条、第五百三十条、第五百四十二条、第五百四十三条第一項、第五百八十九条第一項、第五百九十一条第一項及び第五百九十二条の改正規定、同法第六百条の次に一条を加える改正規定、同法第六百四条、第六百十四条、第六百十五条第一項、第六百七十五条第一項、第六百七十七条第一項、第六百七十八条、第六百八十二条第一項、第六百八十三条、第六百九十一条、第六百九十六条、第六百九十七条第一項、第七百条の五十七第一項、第七百条の五十八、第七百条の六十第一項、第七百条の六十一、第七百条の六十七、第七百条の六十八第一項、第七百一条の六第一項、第七百一条の七、第七百一条の十九、第七百一条の二十第一項、第七百一条の三十六、第七百一条の三十八第一項及び第七百一条の三十九の改正規定、同法第七百一条の四十九の次に一条を加える改正規定並びに同法第七百一条の五十三、第七百一条の五十四、第七百一条の五十六、第七百一条の六十六、第七百一条の六十七第一項、第七百八条第一項、第七百十条第一項、第七百十一条、第七百十五条第一項、第七百十六条、第七百二十四条、第七百二十九条、第七百三十条第一項、第七百三十三条の五第一項、第七百三十三条の七第一項、第七百三十三条の八、第七百三十三条の十一第一項、第七百三十三条の十二、第七百三十三条の二十一、第七百三十三条の二十五及び第七百三十三条の二十六第一項の改正規定並びに同法附則第五条の四第十三項の改正規定、第五条の規定並びに附則第十三条第二項の規定</w:t>
+        <w:br/>
+        <w:br/>
+        <w:br/>
+        <w:t>公布の日から起算して二月を経過した日</w:t>
       </w:r>
     </w:p>
     <w:p>
@@ -1955,12 +1997,25 @@
         <w:pStyle w:val="Heading4"/>
       </w:pPr>
       <w:r>
-        <w:t>第二十二条（地方法人特別税等に関する暫定措置法の一部改正に伴う経過措置）</w:t>
-      </w:r>
-    </w:p>
-    <w:p>
-      <w:r>
-        <w:t>前条の規定による改正後の地方法人特別税等に関する暫定措置法の規定は、平成二十二年十月一日以後に解散（合併による解散及び破産手続開始の決定による解散を除く。）若しくは破産手続開始の決定が行われる場合又は同日以後に解散する法人の残余財産が確定する場合における各事業年度に係る法人の事業税及びこれと併せて賦課され又は申告される地方法人特別税について適用し、同日前の解散（合併による解散を除く。）による清算所得に対する事業税及びこれと併せて賦課され又は申告される地方法人特別税については、なお従前の例による。</w:t>
+        <w:t>第十三条（罰則に関する経過措置）</w:t>
+      </w:r>
+    </w:p>
+    <w:p>
+      <w:r>
+        <w:t>この法律（附則第一条各号に掲げる規定にあっては、当該規定。以下この項において同じ。）の施行前にした行為並びにこの附則の規定によりなお従前の例によることとされる地方税及びこの附則の規定によりなお効力を有することとされる旧法の規定に係る地方税に係るこの法律の施行後にした行為に対する罰則の適用については、なお従前の例による。</w:t>
+      </w:r>
+    </w:p>
+    <w:p>
+      <w:pPr>
+        <w:pStyle w:val="Heading4"/>
+      </w:pPr>
+      <w:r>
+        <w:t>第十四条（政令への委任）</w:t>
+      </w:r>
+    </w:p>
+    <w:p>
+      <w:r>
+        <w:t>附則第二条から前条までに定めるもののほか、この法律の施行に関し必要な経過措置は、政令で定める。</w:t>
       </w:r>
     </w:p>
     <w:p>
@@ -1973,7 +2028,7 @@
         <w:pStyle w:val="Heading1"/>
       </w:pPr>
       <w:r>
-        <w:t>附　則（平成二三年三月三一日法律第一三号）</w:t>
+        <w:t>附則（平成二三年一二月二日法律第一一五号）</w:t>
       </w:r>
     </w:p>
     <w:p>
@@ -1986,269 +2041,128 @@
     </w:p>
     <w:p>
       <w:r>
-        <w:t>この法律は、平成二十三年四月一日から施行する。</w:t>
-      </w:r>
-    </w:p>
-    <w:p>
-      <w:pPr>
-        <w:pStyle w:val="Heading6"/>
+        <w:t>この法律は、公布の日から施行する。</w:t>
+        <w:br/>
+        <w:t>ただし、次の各号に掲げる規定は、当該各号に定める日から施行する。</w:t>
+      </w:r>
+    </w:p>
+    <w:p>
+      <w:pPr>
+        <w:pStyle w:val="ListBullet"/>
         <w:ind w:left="880"/>
       </w:pPr>
       <w:r>
+        <w:t>一から三まで</w:t>
+        <w:br/>
+        <w:t>略</w:t>
+      </w:r>
+    </w:p>
+    <w:p>
+      <w:pPr>
+        <w:pStyle w:val="ListBullet"/>
+        <w:ind w:left="880"/>
+      </w:pPr>
+      <w:r>
+        <w:t>四</w:t>
+        <w:br/>
+        <w:t>第一条中地方税法の目次の改正規定（「第二十一条・第二十二条」を「第二十一条―第二十二条の二」に改める部分を除く。）、同法第十八条の四第一項、第二十六条及び第二十七条第一項第二号の改正規定、同法第七十二条の二の二第一項の改正規定（「第七十二条の三十八まで」の下に「、第七十二条の四十九」を加える部分を除く。）、同法第七十二条の七及び第七十二条の八第一項第二号の改正規定、同条第二項の改正規定（「第七十二条の四十九の六第二項」を「第七十二条の四十九の十第二項」に改める部分に限る。）、同法第七十二条の四十九の五の改正規定（同条第一項の改正規定（「第七十二条の四十九第七項又は第八項の」を「第七十二条の四十八の二第八項又は第九項に規定する」に改める部分に限る。）を除く。）、同法第七十二条の四十九の十四を同法第七十二条の四十九の十八とする改正規定、同法第七十二条の四十九の十三の改正規定、同条を同法第七十二条の四十九の十七とする改正規定、同法第七十二条の四十九の十二を同法第七十二条の四十九の十六とする改正規定、同法第七十二条の四十九の十一の改正規定、同条を同法第七十二条の四十九の十五とする改正規定、同法第七十二条の四十九の十を同法第七十二条の四十九の十四とし、同法第七十二条の四十九の九を同法第七十二条の四十九の十三とする改正規定、同法第七十二条の四十九の八第十一項の改正規定、同条を同法第七十二条の四十九の十二とする改正規定、同法第七十二条の四十九の七を同法第七十二条の四十九の十一とする改正規定、同法第七十二条の四十九の六第一項の改正規定、同法第二章第二節第二款中同条を同法第七十二条の四十九の十とする改正規定、同法第七十二条の四十九の五の次に四条を加える改正規定、同法第七十二条の五十第一項、第七十二条の五十四第二項、第七十二条の五十五及び第七十二条の六十三の改正規定、同条の次に四条を加える改正規定、同法第七十二条の六十四第一項、第七十二条の八十四、第七十二条の八十五第一項第二号、第七十三条の八、第七十三条の九第一項第二号、第七十四条の七、第七十四条の八第一項第三号、第七十七条、第七十八条第一項第二号、第百十六条、第百十七条第一項第二号、第百四十四条の十一、第百四十四条の十二第一項第二号及び第百四十四条の三十八の改正規定、同条の次に四条を加える改正規定、同法第百四十四条の三十九、第百五十五条、第百五十六条第一項第二号、第百八十八条、第百八十九条第一項第二号、第二百六十四条、第二百六十五条第一項第二号、第二百九十八条、第二百九十九条第一項第二号、第三百五十三条、第三百五十四条第一項第二号及び第三百九十六条の改正規定、同条の次に四条を加える改正規定並びに同法第三百九十七条、第四百五十条、第四百五十一条第一項第二号、第四百七十条、第四百七十一条第一項第三号、第五百二十五条、第五百二十六条第一項第二号、第五百八十八条、第五百八十九条第一項第二号、第六百七十四条、第六百七十五条第一項第二号、第七百条の五十九、第七百条の六十第一項第二号、第七百一条の五、第七百一条の六第一項第二号、第七百一条の三十五、第七百一条の三十六第一項第二号、第七百七条、第七百八条第一項第二号、第七百三十三条の四及び第七百三十三条の五第一項第二号の改正規定並びに同法附則第七条、第十七条の二及び第五十条の改正規定、第二条の規定並びに附則第三条、第五条第二項、第六条第二項及び第九条第二項の規定</w:t>
+        <w:br/>
+        <w:br/>
+        <w:br/>
+        <w:t>平成二十五年一月一日</w:t>
+      </w:r>
+    </w:p>
+    <w:p>
+      <w:pPr>
+        <w:pStyle w:val="Heading4"/>
+      </w:pPr>
+      <w:r>
+        <w:t>第十一条（罰則に関する経過措置）</w:t>
+      </w:r>
+    </w:p>
+    <w:p>
+      <w:r>
+        <w:t>この法律（附則第一条各号に掲げる規定にあっては、当該規定。以下この項において同じ。）の施行前にした行為及びこの附則の規定によりなお従前の例によることとされる地方税に係るこの法律の施行後にした行為に対する罰則の適用については、なお従前の例による。</w:t>
+      </w:r>
+    </w:p>
+    <w:p>
+      <w:pPr>
+        <w:pStyle w:val="Heading4"/>
+      </w:pPr>
+      <w:r>
+        <w:t>第十一条の二（この法律の公布の日が平成二十三年四月一日後となる場合における経過措置）</w:t>
+      </w:r>
+    </w:p>
+    <w:p>
+      <w:r>
+        <w:t>この法律の公布の日が平成二十三年四月一日後となる場合におけるこの法律による改正後のそれぞれの法律の規定の適用に関し必要な事項（この附則の規定の読替えを含む。）その他のこの法律の円滑な施行に関し必要な経過措置は、政令で定める。</w:t>
+      </w:r>
+    </w:p>
+    <w:p>
+      <w:pPr>
+        <w:pStyle w:val="Heading4"/>
+      </w:pPr>
+      <w:r>
+        <w:t>第十二条（政令への委任）</w:t>
+      </w:r>
+    </w:p>
+    <w:p>
+      <w:r>
+        <w:t>附則第二条から前条までに定めるもののほか、この法律の施行に関し必要な経過措置は、政令で定める。</w:t>
+      </w:r>
+    </w:p>
+    <w:p>
+      <w:r>
+        <w:br w:type="page"/>
+      </w:r>
+    </w:p>
+    <w:p>
+      <w:pPr>
+        <w:pStyle w:val="Heading1"/>
+      </w:pPr>
+      <w:r>
+        <w:t>附則（平成二六年三月三一日法律第四号）</w:t>
+      </w:r>
+    </w:p>
+    <w:p>
+      <w:pPr>
+        <w:pStyle w:val="Heading4"/>
+      </w:pPr>
+      <w:r>
+        <w:t>第一条（施行期日）</w:t>
+      </w:r>
+    </w:p>
+    <w:p>
+      <w:r>
+        <w:t>この法律は、平成二十六年四月一日から施行する。</w:t>
+        <w:br/>
+        <w:t>ただし、次の各号に掲げる規定は、当該各号に定める日から施行する。</w:t>
+      </w:r>
+    </w:p>
+    <w:p>
+      <w:pPr>
+        <w:pStyle w:val="ListBullet"/>
+        <w:ind w:left="880"/>
+      </w:pPr>
+      <w:r>
         <w:t>一</w:t>
-      </w:r>
-    </w:p>
-    <w:p>
-      <w:pPr>
+        <w:br/>
+        <w:t>略</w:t>
+      </w:r>
+    </w:p>
+    <w:p>
+      <w:pPr>
+        <w:pStyle w:val="ListBullet"/>
         <w:ind w:left="880"/>
       </w:pPr>
       <w:r>
-        <w:t>略</w:t>
-      </w:r>
-    </w:p>
-    <w:p>
-      <w:pPr>
-        <w:pStyle w:val="Heading6"/>
-        <w:ind w:left="880"/>
-      </w:pPr>
-      <w:r>
         <w:t>二</w:t>
-      </w:r>
-    </w:p>
-    <w:p>
-      <w:pPr>
-        <w:ind w:left="880"/>
-      </w:pPr>
-      <w:r>
-        <w:t>次条の規定</w:t>
-      </w:r>
-    </w:p>
-    <w:p>
-      <w:r>
-        <w:br w:type="page"/>
-      </w:r>
-    </w:p>
-    <w:p>
-      <w:pPr>
-        <w:pStyle w:val="Heading1"/>
-      </w:pPr>
-      <w:r>
-        <w:t>附　則（平成二三年六月三〇日法律第八三号）</w:t>
-      </w:r>
-    </w:p>
-    <w:p>
-      <w:pPr>
-        <w:pStyle w:val="Heading4"/>
-      </w:pPr>
-      <w:r>
-        <w:t>第一条（施行期日）</w:t>
-      </w:r>
-    </w:p>
-    <w:p>
-      <w:r>
-        <w:t>この法律は、公布の日から施行する。</w:t>
-      </w:r>
-    </w:p>
-    <w:p>
-      <w:pPr>
-        <w:pStyle w:val="Heading6"/>
-        <w:ind w:left="880"/>
-      </w:pPr>
-      <w:r>
-        <w:t>一</w:t>
-      </w:r>
-    </w:p>
-    <w:p>
-      <w:pPr>
-        <w:ind w:left="880"/>
-      </w:pPr>
-      <w:r>
-        <w:t>第一条中地方税法第二十二条、第二十四条の二第一項、第二十七条、第三十条、第三十一条、第四十一条第二項、第五十条及び第五十三条第三十項の改正規定、同法第五十三条の二の次に一条を加える改正規定、同法第五十四条、第六十二条、第六十九条、第七十条、第七十一条の十六、第七十一条の二十、第七十一条の二十一、第七十一条の三十七、第七十一条の四十一、第七十一条の四十二、第七十一条の五十七、第七十一条の六十一、第七十一条の六十二、第七十二条の八、第七十二条の十第一項、第七十二条の十一、第七十二条の三十六から第七十二条の三十八まで、第七十二条の四十九の三、第七十二条の四十九の六第一項、第七十二条の五十六、第七十二条の五十七、第七十二条の六十、第七十二条の六十四第一項、第七十二条の六十九、第七十二条の七十第一項、第七十二条の八十五、第七十二条の九十一第一項、第七十二条の九十二第一項、第七十二条の九十五、第七十二条の百二第一項、第七十二条の百九、第七十二条の百十、第七十三条の九第一項、第七十三条の十一第一項、第七十三条の十二、第七十三条の十九第一項、第七十三条の二十、第七十三条の三十、第七十三条の三十七、第七十三条の三十八第一項及び第七十四条の八の改正規定、同法第七十四条の十二の次に一条を加える改正規定、同法第七十四条の十五、第七十四条の十八、第七十四条の二十八、第七十四条の二十九、第七十八条第一項、第八十条第一項、第八十一条、第八十五条第一項、第八十六条、第九十五条、第九十六条第一項及び第百十七条第一項の改正規定、同法第百二十四条の次に一条を加える改正規定、同法第百二十七条、第百三十七条、第百三十八条第一項、第百四十四条の十二、第百四十四条の十七、第百四十四条の十九第一項、第百四十四条の二十二第一項、第百四十四条の二十五第二項、第百四十四条の二十六第一項、第百四十四条の二十八、第百四十四条の三十三、第百四十四条の三十七、第百四十四条の三十九、第百四十四条の四十一、第百四十四条の五十二、第百四十四条の五十三、第百五十三条第一項、第百五十四条、第百五十六条第一項、第百五十八条第一項、第百五十九条、第百六十条、第百六十八条、第百六十九条第一項、第百八十六条第一項、第百八十七条、第百八十九条第一項、第百九十一条第一項、第百九十一条の二、第百九十二条、第二百一条、第二百二条第一項、第二百六十五条第一項、第二百六十七条第一項、第二百六十八条、第二百七十二条第一項、第二百七十三条、第二百八十一条、第二百八十六条、第二百八十七条第一項、第二百九十四条の二第一項、第二百九十九条、第三百一条第一項及び第三百二条の改正規定、同法第三百十七条の四第一項の改正規定（「二十万円」を「五十万円」に改める部分に限る。）、同法第三百十七条の五の改正規定（「三万円」を「十万円」に改める部分に限る。）、同法第三百十七条の七第一項の改正規定、同法第三百二十一条の八の二の次に一条を加える改正規定、同法第三百二十一条の九、第三百二十四条、第三百二十八条の八、第三百二十八条の十六、第三百三十二条、第三百三十三条第一項、第三百五十四条第一項、第三百五十六条第一項、第三百五十七条、第三百五十八条、第三百七十四条、第三百七十五条第一項、第三百八十五条第一項、第三百八十六条、第三百九十五条第一項、第三百九十七条第一項、第四百四十八条第一項、第四百四十九条、第四百五十一条第一項、第四百五十二条、第四百六十条、第四百六十一条第一項及び第四百七十一条の改正規定、同法第四百七十五条の次に一条を加える改正規定、同法第四百七十八条、第四百八十五条の四及び第四百八十五条の五の改正規定、同法第五百二十二条の次に一条を加える改正規定、同法第五百二十三条第一項、第五百二十四条、第五百二十六条第一項、第五百二十八条第一項、第五百二十九条、第五百三十条、第五百四十二条、第五百四十三条第一項、第五百八十九条第一項、第五百九十一条第一項及び第五百九十二条の改正規定、同法第六百条の次に一条を加える改正規定、同法第六百四条、第六百十四条、第六百十五条第一項、第六百七十五条第一項、第六百七十七条第一項、第六百七十八条、第六百八十二条第一項、第六百八十三条、第六百九十一条、第六百九十六条、第六百九十七条第一項、第七百条の五十七第一項、第七百条の五十八、第七百条の六十第一項、第七百条の六十一、第七百条の六十七、第七百条の六十八第一項、第七百一条の六第一項、第七百一条の七、第七百一条の十九、第七百一条の二十第一項、第七百一条の三十六、第七百一条の三十八第一項及び第七百一条の三十九の改正規定、同法第七百一条の四十九の次に一条を加える改正規定並びに同法第七百一条の五十三、第七百一条の五十四、第七百一条の五十六、第七百一条の六十六、第七百一条の六十七第一項、第七百八条第一項、第七百十条第一項、第七百十一条、第七百十五条第一項、第七百十六条、第七百二十四条、第七百二十九条、第七百三十条第一項、第七百三十三条の五第一項、第七百三十三条の七第一項、第七百三十三条の八、第七百三十三条の十一第一項、第七百三十三条の十二、第七百三十三条の二十一、第七百三十三条の二十五及び第七百三十三条の二十六第一項の改正規定並びに同法附則第五条の四第十三項の改正規定、第五条の規定並びに附則第十三条第二項の規定</w:t>
-      </w:r>
-    </w:p>
-    <w:p>
-      <w:pPr>
-        <w:pStyle w:val="Heading4"/>
-      </w:pPr>
-      <w:r>
-        <w:t>第十三条（罰則に関する経過措置）</w:t>
-      </w:r>
-    </w:p>
-    <w:p>
-      <w:r>
-        <w:t>この法律（附則第一条各号に掲げる規定にあっては、当該規定。以下この項において同じ。）の施行前にした行為並びにこの附則の規定によりなお従前の例によることとされる地方税及びこの附則の規定によりなお効力を有することとされる旧法の規定に係る地方税に係るこの法律の施行後にした行為に対する罰則の適用については、なお従前の例による。</w:t>
-      </w:r>
-    </w:p>
-    <w:p>
-      <w:pPr>
-        <w:pStyle w:val="Heading4"/>
-      </w:pPr>
-      <w:r>
-        <w:t>第十四条（政令への委任）</w:t>
-      </w:r>
-    </w:p>
-    <w:p>
-      <w:r>
-        <w:t>附則第二条から前条までに定めるもののほか、この法律の施行に関し必要な経過措置は、政令で定める。</w:t>
-      </w:r>
-    </w:p>
-    <w:p>
-      <w:r>
-        <w:br w:type="page"/>
-      </w:r>
-    </w:p>
-    <w:p>
-      <w:pPr>
-        <w:pStyle w:val="Heading1"/>
-      </w:pPr>
-      <w:r>
-        <w:t>附　則（平成二三年一二月二日法律第一一五号）</w:t>
-      </w:r>
-    </w:p>
-    <w:p>
-      <w:pPr>
-        <w:pStyle w:val="Heading4"/>
-      </w:pPr>
-      <w:r>
-        <w:t>第一条（施行期日）</w:t>
-      </w:r>
-    </w:p>
-    <w:p>
-      <w:r>
-        <w:t>この法律は、公布の日から施行する。</w:t>
-      </w:r>
-    </w:p>
-    <w:p>
-      <w:pPr>
-        <w:pStyle w:val="Heading6"/>
-        <w:ind w:left="880"/>
-      </w:pPr>
-      <w:r>
-        <w:t>一から三まで</w:t>
-      </w:r>
-    </w:p>
-    <w:p>
-      <w:pPr>
-        <w:ind w:left="880"/>
-      </w:pPr>
-      <w:r>
-        <w:t>略</w:t>
-      </w:r>
-    </w:p>
-    <w:p>
-      <w:pPr>
-        <w:pStyle w:val="Heading6"/>
-        <w:ind w:left="880"/>
-      </w:pPr>
-      <w:r>
-        <w:t>四</w:t>
-      </w:r>
-    </w:p>
-    <w:p>
-      <w:pPr>
-        <w:ind w:left="880"/>
-      </w:pPr>
-      <w:r>
-        <w:t>第一条中地方税法の目次の改正規定（「第二十一条・第二十二条」を「第二十一条―第二十二条の二」に改める部分を除く。）、同法第十八条の四第一項、第二十六条及び第二十七条第一項第二号の改正規定、同法第七十二条の二の二第一項の改正規定（「第七十二条の三十八まで」の下に「、第七十二条の四十九」を加える部分を除く。）、同法第七十二条の七及び第七十二条の八第一項第二号の改正規定、同条第二項の改正規定（「第七十二条の四十九の六第二項」を「第七十二条の四十九の十第二項」に改める部分に限る。）、同法第七十二条の四十九の五の改正規定（同条第一項の改正規定（「第七十二条の四十九第七項又は第八項の」を「第七十二条の四十八の二第八項又は第九項に規定する」に改める部分に限る。）を除く。）、同法第七十二条の四十九の十四を同法第七十二条の四十九の十八とする改正規定、同法第七十二条の四十九の十三の改正規定、同条を同法第七十二条の四十九の十七とする改正規定、同法第七十二条の四十九の十二を同法第七十二条の四十九の十六とする改正規定、同法第七十二条の四十九の十一の改正規定、同条を同法第七十二条の四十九の十五とする改正規定、同法第七十二条の四十九の十を同法第七十二条の四十九の十四とし、同法第七十二条の四十九の九を同法第七十二条の四十九の十三とする改正規定、同法第七十二条の四十九の八第十一項の改正規定、同条を同法第七十二条の四十九の十二とする改正規定、同法第七十二条の四十九の七を同法第七十二条の四十九の十一とする改正規定、同法第七十二条の四十九の六第一項の改正規定、同法第二章第二節第二款中同条を同法第七十二条の四十九の十とする改正規定、同法第七十二条の四十九の五の次に四条を加える改正規定、同法第七十二条の五十第一項、第七十二条の五十四第二項、第七十二条の五十五及び第七十二条の六十三の改正規定、同条の次に四条を加える改正規定、同法第七十二条の六十四第一項、第七十二条の八十四、第七十二条の八十五第一項第二号、第七十三条の八、第七十三条の九第一項第二号、第七十四条の七、第七十四条の八第一項第三号、第七十七条、第七十八条第一項第二号、第百十六条、第百十七条第一項第二号、第百四十四条の十一、第百四十四条の十二第一項第二号及び第百四十四条の三十八の改正規定、同条の次に四条を加える改正規定、同法第百四十四条の三十九、第百五十五条、第百五十六条第一項第二号、第百八十八条、第百八十九条第一項第二号、第二百六十四条、第二百六十五条第一項第二号、第二百九十八条、第二百九十九条第一項第二号、第三百五十三条、第三百五十四条第一項第二号及び第三百九十六条の改正規定、同条の次に四条を加える改正規定並びに同法第三百九十七条、第四百五十条、第四百五十一条第一項第二号、第四百七十条、第四百七十一条第一項第三号、第五百二十五条、第五百二十六条第一項第二号、第五百八十八条、第五百八十九条第一項第二号、第六百七十四条、第六百七十五条第一項第二号、第七百条の五十九、第七百条の六十第一項第二号、第七百一条の五、第七百一条の六第一項第二号、第七百一条の三十五、第七百一条の三十六第一項第二号、第七百七条、第七百八条第一項第二号、第七百三十三条の四及び第七百三十三条の五第一項第二号の改正規定並びに同法附則第七条、第十七条の二及び第五十条の改正規定、第二条の規定並びに附則第三条、第五条第二項、第六条第二項及び第九条第二項の規定</w:t>
-      </w:r>
-    </w:p>
-    <w:p>
-      <w:pPr>
-        <w:pStyle w:val="Heading4"/>
-      </w:pPr>
-      <w:r>
-        <w:t>第十一条（罰則に関する経過措置）</w:t>
-      </w:r>
-    </w:p>
-    <w:p>
-      <w:r>
-        <w:t>この法律（附則第一条各号に掲げる規定にあっては、当該規定。以下この項において同じ。）の施行前にした行為及びこの附則の規定によりなお従前の例によることとされる地方税に係るこの法律の施行後にした行為に対する罰則の適用については、なお従前の例による。</w:t>
-      </w:r>
-    </w:p>
-    <w:p>
-      <w:pPr>
-        <w:pStyle w:val="Heading4"/>
-      </w:pPr>
-      <w:r>
-        <w:t>第十一条の二（この法律の公布の日が平成二十三年四月一日後となる場合における経過措置）</w:t>
-      </w:r>
-    </w:p>
-    <w:p>
-      <w:r>
-        <w:t>この法律の公布の日が平成二十三年四月一日後となる場合におけるこの法律による改正後のそれぞれの法律の規定の適用に関し必要な事項（この附則の規定の読替えを含む。）その他のこの法律の円滑な施行に関し必要な経過措置は、政令で定める。</w:t>
-      </w:r>
-    </w:p>
-    <w:p>
-      <w:pPr>
-        <w:pStyle w:val="Heading4"/>
-      </w:pPr>
-      <w:r>
-        <w:t>第十二条（政令への委任）</w:t>
-      </w:r>
-    </w:p>
-    <w:p>
-      <w:r>
-        <w:t>附則第二条から前条までに定めるもののほか、この法律の施行に関し必要な経過措置は、政令で定める。</w:t>
-      </w:r>
-    </w:p>
-    <w:p>
-      <w:r>
-        <w:br w:type="page"/>
-      </w:r>
-    </w:p>
-    <w:p>
-      <w:pPr>
-        <w:pStyle w:val="Heading1"/>
-      </w:pPr>
-      <w:r>
-        <w:t>附　則（平成二六年三月三一日法律第四号）</w:t>
-      </w:r>
-    </w:p>
-    <w:p>
-      <w:pPr>
-        <w:pStyle w:val="Heading4"/>
-      </w:pPr>
-      <w:r>
-        <w:t>第一条（施行期日）</w:t>
-      </w:r>
-    </w:p>
-    <w:p>
-      <w:r>
-        <w:t>この法律は、平成二十六年四月一日から施行する。</w:t>
-      </w:r>
-    </w:p>
-    <w:p>
-      <w:pPr>
-        <w:pStyle w:val="Heading6"/>
-        <w:ind w:left="880"/>
-      </w:pPr>
-      <w:r>
-        <w:t>一</w:t>
-      </w:r>
-    </w:p>
-    <w:p>
-      <w:pPr>
-        <w:ind w:left="880"/>
-      </w:pPr>
-      <w:r>
-        <w:t>略</w:t>
-      </w:r>
-    </w:p>
-    <w:p>
-      <w:pPr>
-        <w:pStyle w:val="Heading6"/>
-        <w:ind w:left="880"/>
-      </w:pPr>
-      <w:r>
-        <w:t>二</w:t>
-      </w:r>
-    </w:p>
-    <w:p>
-      <w:pPr>
-        <w:ind w:left="880"/>
-      </w:pPr>
-      <w:r>
+        <w:br/>
         <w:t>第一条中地方税法第五十一条第一項、第五十三条第二十四項、第三百十四条の四第一項、第三百二十一条の八第二十四項及び第七百三十四条第三項の表の改正規定、第四条の規定並びに附則第三条第十項、第五条第三項、第十条第十項及び第十九条の規定</w:t>
+        <w:br/>
+        <w:br/>
+        <w:br/>
+        <w:t>平成二十六年十月一日</w:t>
       </w:r>
     </w:p>
     <w:p>
@@ -2351,7 +2265,7 @@
         <w:pStyle w:val="Heading1"/>
       </w:pPr>
       <w:r>
-        <w:t>附　則（平成二七年三月三一日法律第二号）</w:t>
+        <w:t>附則（平成二七年三月三一日法律第二号）</w:t>
       </w:r>
     </w:p>
     <w:p>
@@ -2416,7 +2330,7 @@
         <w:pStyle w:val="Heading1"/>
       </w:pPr>
       <w:r>
-        <w:t>附　則（平成二八年三月三一日法律第一三号）</w:t>
+        <w:t>附則（平成二八年三月三一日法律第一三号）</w:t>
       </w:r>
     </w:p>
     <w:p>
@@ -2430,57 +2344,49 @@
     <w:p>
       <w:r>
         <w:t>この法律は、平成二十八年四月一日から施行する。</w:t>
-      </w:r>
-    </w:p>
-    <w:p>
-      <w:pPr>
-        <w:pStyle w:val="Heading6"/>
+        <w:br/>
+        <w:t>ただし、次の各号に掲げる規定は、当該各号に定める日から施行する。</w:t>
+      </w:r>
+    </w:p>
+    <w:p>
+      <w:pPr>
+        <w:pStyle w:val="ListBullet"/>
         <w:ind w:left="880"/>
       </w:pPr>
       <w:r>
         <w:t>一</w:t>
-      </w:r>
-    </w:p>
-    <w:p>
-      <w:pPr>
+        <w:br/>
+        <w:t>第一条中地方税法附則第八条中第十一項を第十三項とし、第七項から第十項までを二項ずつ繰り下げ、第六項の次に二項を加える改正規定並びに第六条（地方税法等の一部を改正する法律（平成二十七年法律第二号）附則第十七条第二項の改正規定及び次号に掲げる改正規定を除く。）並びに附則第三条第十二項及び第十三項並びに第十六条第十一項及び第十二項の規定</w:t>
+        <w:br/>
+        <w:br/>
+        <w:br/>
+        <w:t>公布の日</w:t>
+      </w:r>
+    </w:p>
+    <w:p>
+      <w:pPr>
+        <w:pStyle w:val="ListBullet"/>
         <w:ind w:left="880"/>
       </w:pPr>
       <w:r>
-        <w:t>第一条中地方税法附則第八条中第十一項を第十三項とし、第七項から第十項までを二項ずつ繰り下げ、第六項の次に二項を加える改正規定並びに第六条（地方税法等の一部を改正する法律（平成二十七年法律第二号）附則第十七条第二項の改正規定及び次号に掲げる改正規定を除く。）並びに附則第三条第十二項及び第十三項並びに第十六条第十一項及び第十二項の規定</w:t>
-      </w:r>
-    </w:p>
-    <w:p>
-      <w:pPr>
-        <w:pStyle w:val="Heading6"/>
+        <w:t>二から十まで</w:t>
+        <w:br/>
+        <w:t>略</w:t>
+      </w:r>
+    </w:p>
+    <w:p>
+      <w:pPr>
+        <w:pStyle w:val="ListBullet"/>
         <w:ind w:left="880"/>
       </w:pPr>
       <w:r>
-        <w:t>二から十まで</w:t>
-      </w:r>
-    </w:p>
-    <w:p>
-      <w:pPr>
-        <w:ind w:left="880"/>
-      </w:pPr>
-      <w:r>
-        <w:t>略</w:t>
-      </w:r>
-    </w:p>
-    <w:p>
-      <w:pPr>
-        <w:pStyle w:val="Heading6"/>
-        <w:ind w:left="880"/>
-      </w:pPr>
-      <w:r>
         <w:t>十一</w:t>
-      </w:r>
-    </w:p>
-    <w:p>
-      <w:pPr>
-        <w:ind w:left="880"/>
-      </w:pPr>
-      <w:r>
+        <w:br/>
         <w:t>第一条中地方税法附則第八条第二項の改正規定、同法附則第八条の二の次に一条を加える改正規定及び同法附則第九条の二の二を同法附則第九条の二の三とし、同法附則第九条の二の次に一条を加える改正規定並びに第八条中地方法人特別税等に関する暫定措置法の目次及び第二章の章名の改正規定、同法第二条の改正規定（「「附則第九条の二」を「「第一項（附則第九条の二」に、「暫定措置法第二条の規定により読み替えられた附則第九条の二」を「第一項（地方法人特別税等に関する暫定措置法（平成二十年法律第二十五号。以下「暫定措置法」という。）第二条第一項の規定により読み替えられた附則第九条の二」と、「第三項（附則第九条の二」とあるのは「第三項（暫定措置法第二条第一項の規定により読み替えられた附則第九条の二」と、「前項（附則第九条の二」とあるのは「前項（暫定措置法第二条第一項の規定により読み替えられた附則第九条の二」と、「、附則第九条の二」とあるのは「、暫定措置法第二条第一項の規定により読み替えられた附則第九条の二」に改める部分に限る。）、同条に一項を加える改正規定並びに同法第三条第五号及び第三十三条第二項第一号の改正規定並びに附則第三条第九項及び第十四項、第五条第十二項及び第十三項、第十六条第八項、第十三項及び第十四項並びに第三十条第二項の規定</w:t>
+        <w:br/>
+        <w:br/>
+        <w:br/>
+        <w:t>地域再生法の一部を改正する法律（平成二十八年法律第三十号）の施行の日</w:t>
       </w:r>
     </w:p>
     <w:p>
@@ -2566,10 +2472,22 @@
         <w:pStyle w:val="Heading1"/>
       </w:pPr>
       <w:r>
-        <w:t>附　則（平成二八年一一月二八日法律第八六号）</w:t>
-      </w:r>
-    </w:p>
-    <w:p>
+        <w:t>附則（平成二八年一一月二八日法律第八六号）</w:t>
+      </w:r>
+    </w:p>
+    <w:p>
+      <w:pPr>
+        <w:pStyle w:val="Heading5"/>
+        <w:ind w:left="440"/>
+      </w:pPr>
+      <w:r>
+        <w:t>１</w:t>
+      </w:r>
+    </w:p>
+    <w:p>
+      <w:pPr>
+        <w:ind w:left="440"/>
+      </w:pPr>
       <w:r>
         <w:t>この法律は、公布の日から施行する。</w:t>
       </w:r>
@@ -2584,7 +2502,7 @@
         <w:pStyle w:val="Heading1"/>
       </w:pPr>
       <w:r>
-        <w:t>附　則（平成二九年三月三一日法律第二号）</w:t>
+        <w:t>附則（平成二九年三月三一日法律第二号）</w:t>
       </w:r>
     </w:p>
     <w:p>
@@ -2598,134 +2516,118 @@
     <w:p>
       <w:r>
         <w:t>この法律は、平成二十九年四月一日から施行する。</w:t>
-      </w:r>
-    </w:p>
-    <w:p>
-      <w:pPr>
-        <w:pStyle w:val="Heading6"/>
+        <w:br/>
+        <w:t>ただし、次の各号に掲げる規定は、当該各号に定める日から施行する。</w:t>
+      </w:r>
+    </w:p>
+    <w:p>
+      <w:pPr>
+        <w:pStyle w:val="ListBullet"/>
         <w:ind w:left="880"/>
       </w:pPr>
       <w:r>
         <w:t>一</w:t>
-      </w:r>
-    </w:p>
-    <w:p>
-      <w:pPr>
+        <w:br/>
+        <w:t>第一条中地方税法第七十二条の四十八、第七十二条の五十四、第七十二条の六十三の四第一項及び第二項並びに第三百四十九条の三第一項の改正規定並びに同法附則第九条の二及び第九条の二の二第一項の改正規定並びに同法附則第九条の三を削り、同法附則第九条の三の二を同法附則第九条の三とする改正規定並びに附則第七条第五項及び第七項並びに第四十六条（第四号に掲げる改正規定を除く。）の規定</w:t>
+        <w:br/>
+        <w:br/>
+        <w:br/>
+        <w:t>公布の日</w:t>
+      </w:r>
+    </w:p>
+    <w:p>
+      <w:pPr>
+        <w:pStyle w:val="ListBullet"/>
         <w:ind w:left="880"/>
       </w:pPr>
       <w:r>
-        <w:t>第一条中地方税法第七十二条の四十八、第七十二条の五十四、第七十二条の六十三の四第一項及び第二項並びに第三百四十九条の三第一項の改正規定並びに同法附則第九条の二及び第九条の二の二第一項の改正規定並びに同法附則第九条の三を削り、同法附則第九条の三の二を同法附則第九条の三とする改正規定並びに附則第七条第五項及び第七項並びに第四十六条（第四号に掲げる改正規定を除く。）の規定</w:t>
-      </w:r>
-    </w:p>
-    <w:p>
-      <w:pPr>
-        <w:pStyle w:val="Heading6"/>
+        <w:t>二及び三</w:t>
+        <w:br/>
+        <w:t>略</w:t>
+      </w:r>
+    </w:p>
+    <w:p>
+      <w:pPr>
+        <w:pStyle w:val="ListBullet"/>
         <w:ind w:left="880"/>
       </w:pPr>
       <w:r>
-        <w:t>二及び三</w:t>
-      </w:r>
-    </w:p>
-    <w:p>
-      <w:pPr>
+        <w:t>四</w:t>
+        <w:br/>
+        <w:t>第二条（次号及び第六号に掲げる改正規定を除く。）並びに附則第三条、第四条、第十条、第十二条、第二十条、第二十四条から第三十条まで、第三十二条（外国居住者等の所得に対する相互主義による所得税等の非課税等に関する法律第八条第一項、第十二条第四項及び第十六条第一項の改正規定に限る。）、第三十五条、第三十六条、第三十八条（租税条約等の実施に伴う所得税法、法人税法及び地方税法の特例等に関する法律第三条の二の二第三項の改正規定に限る。）、第四十一条から第四十五条まで及び第四十六条（地方法人特別税等に関する暫定措置法（平成二十年法律第二十五号）第十九条の改正規定に限る。）の規定</w:t>
+        <w:br/>
+        <w:br/>
+        <w:br/>
+        <w:t>平成三十年四月一日</w:t>
+      </w:r>
+    </w:p>
+    <w:p>
+      <w:r>
+        <w:br w:type="page"/>
+      </w:r>
+    </w:p>
+    <w:p>
+      <w:pPr>
+        <w:pStyle w:val="Heading1"/>
+      </w:pPr>
+      <w:r>
+        <w:t>附則（平成三〇年三月三一日法律第三号）</w:t>
+      </w:r>
+    </w:p>
+    <w:p>
+      <w:pPr>
+        <w:pStyle w:val="Heading4"/>
+      </w:pPr>
+      <w:r>
+        <w:t>第一条（施行期日）</w:t>
+      </w:r>
+    </w:p>
+    <w:p>
+      <w:r>
+        <w:t>この法律は、平成三十年四月一日から施行する。</w:t>
+        <w:br/>
+        <w:t>ただし、次の各号に掲げる規定は、当該各号に定める日から施行する。</w:t>
+      </w:r>
+    </w:p>
+    <w:p>
+      <w:pPr>
+        <w:pStyle w:val="ListBullet"/>
         <w:ind w:left="880"/>
       </w:pPr>
       <w:r>
+        <w:t>一から三まで</w:t>
+        <w:br/>
         <w:t>略</w:t>
       </w:r>
     </w:p>
     <w:p>
       <w:pPr>
-        <w:pStyle w:val="Heading6"/>
+        <w:pStyle w:val="ListBullet"/>
         <w:ind w:left="880"/>
       </w:pPr>
       <w:r>
         <w:t>四</w:t>
-      </w:r>
-    </w:p>
-    <w:p>
-      <w:pPr>
+        <w:br/>
+        <w:t>第二条、第九条中外国居住者等の所得に対する相互主義による所得税等の非課税等に関する法律第四十条第三項の改正規定及び第十一条並びに附則第三条、第七条、第二十一条、第三十四条及び第三十五条の規定</w:t>
+        <w:br/>
+        <w:br/>
+        <w:br/>
+        <w:t>平成三十一年四月一日</w:t>
+      </w:r>
+    </w:p>
+    <w:p>
+      <w:pPr>
+        <w:pStyle w:val="ListBullet"/>
         <w:ind w:left="880"/>
       </w:pPr>
       <w:r>
-        <w:t>第二条（次号及び第六号に掲げる改正規定を除く。）並びに附則第三条、第四条、第十条、第十二条、第二十条、第二十四条から第三十条まで、第三十二条（外国居住者等の所得に対する相互主義による所得税等の非課税等に関する法律第八条第一項、第十二条第四項及び第十六条第一項の改正規定に限る。）、第三十五条、第三十六条、第三十八条（租税条約等の実施に伴う所得税法、法人税法及び地方税法の特例等に関する法律第三条の二の二第三項の改正規定に限る。）、第四十一条から第四十五条まで及び第四十六条（地方法人特別税等に関する暫定措置法（平成二十年法律第二十五号）第十九条の改正規定に限る。）の規定</w:t>
-      </w:r>
-    </w:p>
-    <w:p>
-      <w:r>
-        <w:br w:type="page"/>
-      </w:r>
-    </w:p>
-    <w:p>
-      <w:pPr>
-        <w:pStyle w:val="Heading1"/>
-      </w:pPr>
-      <w:r>
-        <w:t>附　則（平成三〇年三月三一日法律第三号）</w:t>
-      </w:r>
-    </w:p>
-    <w:p>
-      <w:pPr>
-        <w:pStyle w:val="Heading4"/>
-      </w:pPr>
-      <w:r>
-        <w:t>第一条（施行期日）</w:t>
-      </w:r>
-    </w:p>
-    <w:p>
-      <w:r>
-        <w:t>この法律は、平成三十年四月一日から施行する。</w:t>
-      </w:r>
-    </w:p>
-    <w:p>
-      <w:pPr>
-        <w:pStyle w:val="Heading6"/>
-        <w:ind w:left="880"/>
-      </w:pPr>
-      <w:r>
-        <w:t>一から三まで</w:t>
-      </w:r>
-    </w:p>
-    <w:p>
-      <w:pPr>
-        <w:ind w:left="880"/>
-      </w:pPr>
-      <w:r>
-        <w:t>略</w:t>
-      </w:r>
-    </w:p>
-    <w:p>
-      <w:pPr>
-        <w:pStyle w:val="Heading6"/>
-        <w:ind w:left="880"/>
-      </w:pPr>
-      <w:r>
-        <w:t>四</w:t>
-      </w:r>
-    </w:p>
-    <w:p>
-      <w:pPr>
-        <w:ind w:left="880"/>
-      </w:pPr>
-      <w:r>
-        <w:t>第二条、第九条中外国居住者等の所得に対する相互主義による所得税等の非課税等に関する法律第四十条第三項の改正規定及び第十一条並びに附則第三条、第七条、第二十一条、第三十四条及び第三十五条の規定</w:t>
-      </w:r>
-    </w:p>
-    <w:p>
-      <w:pPr>
-        <w:pStyle w:val="Heading6"/>
-        <w:ind w:left="880"/>
-      </w:pPr>
-      <w:r>
         <w:t>五</w:t>
-      </w:r>
-    </w:p>
-    <w:p>
-      <w:pPr>
-        <w:ind w:left="880"/>
-      </w:pPr>
-      <w:r>
+        <w:br/>
         <w:t>第三条（次号に掲げる改正規定を除く。）及び第十二条並びに附則第十一条及び第二十四条の規定</w:t>
+        <w:br/>
+        <w:br/>
+        <w:br/>
+        <w:t>平成三十一年十月一日</w:t>
       </w:r>
     </w:p>
     <w:p>
@@ -2787,7 +2689,7 @@
     </w:pPr>
     <w:r>
       <w:tab/>
-      <w:t>WeGov v0.1 - FTS141</w:t>
+      <w:t>WeGov v0.2 - FTS141</w:t>
     </w:r>
   </w:p>
 </w:ftr>
